--- a/Fase 1/Evidencia Individual/HUERTA_IGNACIO_1.2_APT122_DiarioReflexionFase1.docx
+++ b/Fase 1/Evidencia Individual/HUERTA_IGNACIO_1.2_APT122_DiarioReflexionFase1.docx
@@ -68,12 +68,12 @@
                 <wp:inline distB="0" distT="0" distL="0" distR="0">
                   <wp:extent cx="393640" cy="444500"/>
                   <wp:effectExtent b="0" l="0" r="0" t="0"/>
-                  <wp:docPr id="17580" name="image4.png"/>
+                  <wp:docPr id="17580" name="image3.png"/>
                   <a:graphic>
                     <a:graphicData uri="http://schemas.openxmlformats.org/drawingml/2006/picture">
                       <pic:pic>
                         <pic:nvPicPr>
-                          <pic:cNvPr id="0" name="image4.png"/>
+                          <pic:cNvPr id="0" name="image3.png"/>
                           <pic:cNvPicPr preferRelativeResize="0"/>
                         </pic:nvPicPr>
                         <pic:blipFill>
@@ -1839,104 +1839,10 @@
           </w:p>
           <w:p>
             <w:pPr>
-              <w:tabs>
-                <w:tab w:val="left" w:leader="none" w:pos="454"/>
-              </w:tabs>
-              <w:jc w:val="both"/>
-              <w:rPr>
-                <w:color w:val="767171"/>
-                <w:sz w:val="24"/>
-                <w:szCs w:val="24"/>
-              </w:rPr>
-            </w:pPr>
-            <w:r>
-              <w:rPr>
-                <w:rtl w:val="0"/>
-              </w:rPr>
-            </w:r>
-          </w:p>
-          <w:p>
-            <w:pPr>
-              <w:tabs>
-                <w:tab w:val="left" w:leader="none" w:pos="454"/>
-              </w:tabs>
-              <w:jc w:val="both"/>
-              <w:rPr>
-                <w:color w:val="767171"/>
-                <w:sz w:val="24"/>
-                <w:szCs w:val="24"/>
-              </w:rPr>
-            </w:pPr>
-            <w:r>
-              <w:rPr>
-                <w:rtl w:val="0"/>
-              </w:rPr>
-            </w:r>
-          </w:p>
-          <w:p>
-            <w:pPr>
-              <w:tabs>
-                <w:tab w:val="left" w:leader="none" w:pos="454"/>
-              </w:tabs>
-              <w:jc w:val="both"/>
-              <w:rPr>
-                <w:color w:val="767171"/>
-                <w:sz w:val="24"/>
-                <w:szCs w:val="24"/>
-              </w:rPr>
-            </w:pPr>
-            <w:r>
-              <w:rPr>
-                <w:rtl w:val="0"/>
-              </w:rPr>
-            </w:r>
-          </w:p>
-          <w:p>
-            <w:pPr>
-              <w:tabs>
-                <w:tab w:val="left" w:leader="none" w:pos="454"/>
-              </w:tabs>
-              <w:jc w:val="both"/>
-              <w:rPr>
-                <w:color w:val="767171"/>
-                <w:sz w:val="24"/>
-                <w:szCs w:val="24"/>
-              </w:rPr>
-            </w:pPr>
-            <w:r>
-              <w:rPr>
-                <w:rtl w:val="0"/>
-              </w:rPr>
-            </w:r>
-          </w:p>
-          <w:p>
-            <w:pPr>
-              <w:tabs>
-                <w:tab w:val="left" w:leader="none" w:pos="454"/>
-              </w:tabs>
-              <w:jc w:val="both"/>
-              <w:rPr>
-                <w:color w:val="767171"/>
-                <w:sz w:val="24"/>
-                <w:szCs w:val="24"/>
-              </w:rPr>
-            </w:pPr>
-            <w:r>
-              <w:rPr>
-                <w:rtl w:val="0"/>
-              </w:rPr>
-            </w:r>
-          </w:p>
-          <w:p>
-            <w:pPr>
               <w:keepNext w:val="0"/>
               <w:keepLines w:val="0"/>
               <w:pageBreakBefore w:val="0"/>
               <w:widowControl w:val="1"/>
-              <w:numPr>
-                <w:ilvl w:val="0"/>
-                <w:numId w:val="1"/>
-              </w:numPr>
               <w:pBdr>
                 <w:top w:space="0" w:sz="0" w:val="nil"/>
                 <w:left w:space="0" w:sz="0" w:val="nil"/>
@@ -1949,23 +1855,8 @@
                 <w:tab w:val="left" w:leader="none" w:pos="454"/>
               </w:tabs>
               <w:spacing w:after="160" w:before="0" w:line="259" w:lineRule="auto"/>
-              <w:ind w:left="454" w:right="0" w:hanging="283"/>
-              <w:jc w:val="both"/>
-              <w:rPr>
-                <w:rFonts w:ascii="Calibri" w:cs="Calibri" w:eastAsia="Calibri" w:hAnsi="Calibri"/>
-                <w:b w:val="0"/>
-                <w:i w:val="0"/>
-                <w:smallCaps w:val="0"/>
-                <w:strike w:val="0"/>
-                <w:color w:val="767171"/>
-                <w:sz w:val="24"/>
-                <w:szCs w:val="24"/>
-                <w:u w:val="none"/>
-                <w:shd w:fill="auto" w:val="clear"/>
-                <w:vertAlign w:val="baseline"/>
-              </w:rPr>
-            </w:pPr>
-            <w:r>
+              <w:ind w:left="0" w:right="0" w:firstLine="0"/>
+              <w:jc w:val="both"/>
               <w:rPr>
                 <w:rFonts w:ascii="Calibri" w:cs="Calibri" w:eastAsia="Calibri" w:hAnsi="Calibri"/>
                 <w:b w:val="0"/>
@@ -1978,158 +1869,24 @@
                 <w:u w:val="none"/>
                 <w:shd w:fill="auto" w:val="clear"/>
                 <w:vertAlign w:val="baseline"/>
-                <w:rtl w:val="0"/>
-              </w:rPr>
-              <w:t xml:space="preserve">¿Cuáles son las principales competencias que se relacionan con tus intereses profesionales? ¿Hay alguna de ellas que sientas que requieres especialmente fortalecer?</w:t>
-            </w:r>
-            <w:r>
-              <w:rPr>
-                <w:rtl w:val="0"/>
-              </w:rPr>
-            </w:r>
-          </w:p>
-          <w:p>
-            <w:pPr>
-              <w:tabs>
-                <w:tab w:val="left" w:leader="none" w:pos="454"/>
-              </w:tabs>
-              <w:jc w:val="both"/>
-              <w:rPr>
-                <w:color w:val="767171"/>
-                <w:sz w:val="24"/>
-                <w:szCs w:val="24"/>
-              </w:rPr>
-            </w:pPr>
-            <w:r>
-              <w:rPr>
-                <w:rtl w:val="0"/>
-              </w:rPr>
-            </w:r>
-          </w:p>
-          <w:p>
-            <w:pPr>
-              <w:tabs>
-                <w:tab w:val="left" w:leader="none" w:pos="454"/>
-              </w:tabs>
-              <w:jc w:val="both"/>
-              <w:rPr>
-                <w:color w:val="767171"/>
-                <w:sz w:val="24"/>
-                <w:szCs w:val="24"/>
-              </w:rPr>
-            </w:pPr>
-            <w:r>
-              <w:rPr>
-                <w:rtl w:val="0"/>
-              </w:rPr>
-            </w:r>
-          </w:p>
-          <w:p>
-            <w:pPr>
-              <w:tabs>
-                <w:tab w:val="left" w:leader="none" w:pos="454"/>
-              </w:tabs>
-              <w:jc w:val="both"/>
-              <w:rPr>
-                <w:color w:val="767171"/>
-                <w:sz w:val="24"/>
-                <w:szCs w:val="24"/>
-              </w:rPr>
-            </w:pPr>
-            <w:r>
-              <w:rPr>
-                <w:rtl w:val="0"/>
-              </w:rPr>
-            </w:r>
-          </w:p>
-          <w:p>
-            <w:pPr>
-              <w:tabs>
-                <w:tab w:val="left" w:leader="none" w:pos="454"/>
-              </w:tabs>
-              <w:jc w:val="both"/>
-              <w:rPr>
-                <w:color w:val="767171"/>
-                <w:sz w:val="24"/>
-                <w:szCs w:val="24"/>
-              </w:rPr>
-            </w:pPr>
-            <w:r>
-              <w:rPr>
-                <w:rtl w:val="0"/>
-              </w:rPr>
-            </w:r>
-          </w:p>
-          <w:p>
-            <w:pPr>
-              <w:tabs>
-                <w:tab w:val="left" w:leader="none" w:pos="454"/>
-              </w:tabs>
-              <w:jc w:val="both"/>
-              <w:rPr>
-                <w:color w:val="767171"/>
-                <w:sz w:val="24"/>
-                <w:szCs w:val="24"/>
-              </w:rPr>
-            </w:pPr>
-            <w:r>
-              <w:rPr>
-                <w:rtl w:val="0"/>
-              </w:rPr>
-            </w:r>
-          </w:p>
-          <w:p>
-            <w:pPr>
-              <w:tabs>
-                <w:tab w:val="left" w:leader="none" w:pos="454"/>
-              </w:tabs>
-              <w:jc w:val="both"/>
-              <w:rPr>
-                <w:color w:val="767171"/>
-                <w:sz w:val="24"/>
-                <w:szCs w:val="24"/>
-              </w:rPr>
-            </w:pPr>
-            <w:r>
-              <w:rPr>
-                <w:rtl w:val="0"/>
-              </w:rPr>
-            </w:r>
-          </w:p>
-          <w:p>
-            <w:pPr>
-              <w:tabs>
-                <w:tab w:val="left" w:leader="none" w:pos="454"/>
-              </w:tabs>
-              <w:jc w:val="both"/>
-              <w:rPr>
-                <w:color w:val="767171"/>
-                <w:sz w:val="24"/>
-                <w:szCs w:val="24"/>
-              </w:rPr>
-            </w:pPr>
-            <w:r>
-              <w:rPr>
-                <w:rtl w:val="0"/>
-              </w:rPr>
-            </w:r>
-          </w:p>
-          <w:p>
-            <w:pPr>
-              <w:tabs>
-                <w:tab w:val="left" w:leader="none" w:pos="454"/>
-              </w:tabs>
-              <w:jc w:val="both"/>
-              <w:rPr>
-                <w:color w:val="767171"/>
-                <w:sz w:val="24"/>
-                <w:szCs w:val="24"/>
-              </w:rPr>
-            </w:pPr>
-            <w:r>
-              <w:rPr>
-                <w:rtl w:val="0"/>
-              </w:rPr>
+              </w:rPr>
+            </w:pPr>
+            <w:r>
+              <w:rPr>
+                <w:rFonts w:ascii="Calibri" w:cs="Calibri" w:eastAsia="Calibri" w:hAnsi="Calibri"/>
+                <w:b w:val="0"/>
+                <w:i w:val="0"/>
+                <w:smallCaps w:val="0"/>
+                <w:strike w:val="0"/>
+                <w:color w:val="000000"/>
+                <w:sz w:val="24"/>
+                <w:szCs w:val="24"/>
+                <w:u w:val="none"/>
+                <w:shd w:fill="auto" w:val="clear"/>
+                <w:vertAlign w:val="baseline"/>
+                <w:rtl w:val="0"/>
+              </w:rPr>
+              <w:t xml:space="preserve">¿Cómo te gustaría que fuera tu escenario laboral en 5 años más? ¿Qué te gustaría estar haciendo?</w:t>
             </w:r>
           </w:p>
           <w:p>
@@ -2138,10 +1895,6 @@
               <w:keepLines w:val="0"/>
               <w:pageBreakBefore w:val="0"/>
               <w:widowControl w:val="1"/>
-              <w:numPr>
-                <w:ilvl w:val="0"/>
-                <w:numId w:val="1"/>
-              </w:numPr>
               <w:pBdr>
                 <w:top w:space="0" w:sz="0" w:val="nil"/>
                 <w:left w:space="0" w:sz="0" w:val="nil"/>
@@ -2154,38 +1907,20 @@
                 <w:tab w:val="left" w:leader="none" w:pos="454"/>
               </w:tabs>
               <w:spacing w:after="160" w:before="0" w:line="259" w:lineRule="auto"/>
-              <w:ind w:left="454" w:right="0" w:hanging="283"/>
-              <w:jc w:val="both"/>
-              <w:rPr>
-                <w:rFonts w:ascii="Calibri" w:cs="Calibri" w:eastAsia="Calibri" w:hAnsi="Calibri"/>
-                <w:b w:val="0"/>
-                <w:i w:val="0"/>
-                <w:smallCaps w:val="0"/>
-                <w:strike w:val="0"/>
-                <w:color w:val="767171"/>
-                <w:sz w:val="24"/>
-                <w:szCs w:val="24"/>
-                <w:u w:val="none"/>
-                <w:shd w:fill="auto" w:val="clear"/>
-                <w:vertAlign w:val="baseline"/>
-              </w:rPr>
-            </w:pPr>
-            <w:r>
-              <w:rPr>
-                <w:rFonts w:ascii="Calibri" w:cs="Calibri" w:eastAsia="Calibri" w:hAnsi="Calibri"/>
-                <w:b w:val="0"/>
-                <w:i w:val="0"/>
-                <w:smallCaps w:val="0"/>
-                <w:strike w:val="0"/>
-                <w:color w:val="000000"/>
-                <w:sz w:val="24"/>
-                <w:szCs w:val="24"/>
-                <w:u w:val="none"/>
-                <w:shd w:fill="auto" w:val="clear"/>
-                <w:vertAlign w:val="baseline"/>
-                <w:rtl w:val="0"/>
-              </w:rPr>
-              <w:t xml:space="preserve">¿Cómo te gustaría que fuera tu escenario laboral en 5 años más? ¿Qué te gustaría estar haciendo?</w:t>
+              <w:ind w:left="0" w:right="0" w:firstLine="0"/>
+              <w:jc w:val="both"/>
+              <w:rPr>
+                <w:sz w:val="24"/>
+                <w:szCs w:val="24"/>
+              </w:rPr>
+            </w:pPr>
+            <w:r>
+              <w:rPr>
+                <w:sz w:val="24"/>
+                <w:szCs w:val="24"/>
+                <w:rtl w:val="0"/>
+              </w:rPr>
+              <w:t xml:space="preserve">R:De aqui a 5 años quiero tener trabajo estable en algun banco, me gustaria estar relacionado a la inteligencia artificial</w:t>
             </w:r>
             <w:r>
               <w:rPr>
@@ -2637,169 +2372,6 @@
               </w:rPr>
               <w:t xml:space="preserve">Los Proyectos APT que ya habías diseñado como plan de trabajo en el curso anterior, ¿se relacionan con tus proyecciones profesionales actuales? ¿cuál se relaciona más? ¿Requiere ajuste?</w:t>
             </w:r>
-            <w:r>
-              <w:rPr>
-                <w:rtl w:val="0"/>
-              </w:rPr>
-            </w:r>
-          </w:p>
-          <w:p>
-            <w:pPr>
-              <w:tabs>
-                <w:tab w:val="left" w:leader="none" w:pos="454"/>
-              </w:tabs>
-              <w:jc w:val="both"/>
-              <w:rPr>
-                <w:color w:val="767171"/>
-                <w:sz w:val="24"/>
-                <w:szCs w:val="24"/>
-              </w:rPr>
-            </w:pPr>
-            <w:r>
-              <w:rPr>
-                <w:rtl w:val="0"/>
-              </w:rPr>
-            </w:r>
-          </w:p>
-          <w:p>
-            <w:pPr>
-              <w:tabs>
-                <w:tab w:val="left" w:leader="none" w:pos="454"/>
-              </w:tabs>
-              <w:jc w:val="both"/>
-              <w:rPr>
-                <w:color w:val="767171"/>
-                <w:sz w:val="24"/>
-                <w:szCs w:val="24"/>
-              </w:rPr>
-            </w:pPr>
-            <w:r>
-              <w:rPr>
-                <w:rtl w:val="0"/>
-              </w:rPr>
-            </w:r>
-          </w:p>
-          <w:p>
-            <w:pPr>
-              <w:tabs>
-                <w:tab w:val="left" w:leader="none" w:pos="454"/>
-              </w:tabs>
-              <w:jc w:val="both"/>
-              <w:rPr>
-                <w:color w:val="767171"/>
-                <w:sz w:val="24"/>
-                <w:szCs w:val="24"/>
-              </w:rPr>
-            </w:pPr>
-            <w:r>
-              <w:rPr>
-                <w:rtl w:val="0"/>
-              </w:rPr>
-            </w:r>
-          </w:p>
-          <w:p>
-            <w:pPr>
-              <w:tabs>
-                <w:tab w:val="left" w:leader="none" w:pos="454"/>
-              </w:tabs>
-              <w:jc w:val="both"/>
-              <w:rPr>
-                <w:color w:val="767171"/>
-                <w:sz w:val="24"/>
-                <w:szCs w:val="24"/>
-              </w:rPr>
-            </w:pPr>
-            <w:r>
-              <w:rPr>
-                <w:rtl w:val="0"/>
-              </w:rPr>
-            </w:r>
-          </w:p>
-          <w:p>
-            <w:pPr>
-              <w:tabs>
-                <w:tab w:val="left" w:leader="none" w:pos="454"/>
-              </w:tabs>
-              <w:jc w:val="both"/>
-              <w:rPr>
-                <w:sz w:val="24"/>
-                <w:szCs w:val="24"/>
-              </w:rPr>
-            </w:pPr>
-            <w:r>
-              <w:rPr>
-                <w:rtl w:val="0"/>
-              </w:rPr>
-            </w:r>
-          </w:p>
-          <w:p>
-            <w:pPr>
-              <w:tabs>
-                <w:tab w:val="left" w:leader="none" w:pos="454"/>
-              </w:tabs>
-              <w:jc w:val="both"/>
-              <w:rPr>
-                <w:sz w:val="24"/>
-                <w:szCs w:val="24"/>
-              </w:rPr>
-            </w:pPr>
-            <w:r>
-              <w:rPr>
-                <w:rtl w:val="0"/>
-              </w:rPr>
-            </w:r>
-          </w:p>
-          <w:p>
-            <w:pPr>
-              <w:tabs>
-                <w:tab w:val="left" w:leader="none" w:pos="454"/>
-              </w:tabs>
-              <w:jc w:val="both"/>
-              <w:rPr>
-                <w:sz w:val="24"/>
-                <w:szCs w:val="24"/>
-              </w:rPr>
-            </w:pPr>
-            <w:r>
-              <w:rPr>
-                <w:rtl w:val="0"/>
-              </w:rPr>
-            </w:r>
-          </w:p>
-          <w:p>
-            <w:pPr>
-              <w:tabs>
-                <w:tab w:val="left" w:leader="none" w:pos="454"/>
-              </w:tabs>
-              <w:jc w:val="both"/>
-              <w:rPr>
-                <w:sz w:val="24"/>
-                <w:szCs w:val="24"/>
-              </w:rPr>
-            </w:pPr>
-            <w:r>
-              <w:rPr>
-                <w:rtl w:val="0"/>
-              </w:rPr>
-            </w:r>
-          </w:p>
-          <w:p>
-            <w:pPr>
-              <w:tabs>
-                <w:tab w:val="left" w:leader="none" w:pos="454"/>
-              </w:tabs>
-              <w:jc w:val="both"/>
-              <w:rPr>
-                <w:color w:val="767171"/>
-                <w:sz w:val="24"/>
-                <w:szCs w:val="24"/>
-              </w:rPr>
-            </w:pPr>
-            <w:r>
-              <w:rPr>
-                <w:rtl w:val="0"/>
-              </w:rPr>
-            </w:r>
           </w:p>
           <w:p>
             <w:pPr>
@@ -2807,10 +2379,6 @@
               <w:keepLines w:val="0"/>
               <w:pageBreakBefore w:val="0"/>
               <w:widowControl w:val="1"/>
-              <w:numPr>
-                <w:ilvl w:val="0"/>
-                <w:numId w:val="1"/>
-              </w:numPr>
               <w:pBdr>
                 <w:top w:space="0" w:sz="0" w:val="nil"/>
                 <w:left w:space="0" w:sz="0" w:val="nil"/>
@@ -2822,235 +2390,8 @@
               <w:tabs>
                 <w:tab w:val="left" w:leader="none" w:pos="454"/>
               </w:tabs>
-              <w:spacing w:after="0" w:before="0" w:line="259" w:lineRule="auto"/>
-              <w:ind w:left="454" w:right="0" w:hanging="283"/>
-              <w:jc w:val="both"/>
-              <w:rPr>
-                <w:rFonts w:ascii="Calibri" w:cs="Calibri" w:eastAsia="Calibri" w:hAnsi="Calibri"/>
-                <w:b w:val="0"/>
-                <w:i w:val="0"/>
-                <w:smallCaps w:val="0"/>
-                <w:strike w:val="0"/>
-                <w:color w:val="767171"/>
-                <w:sz w:val="24"/>
-                <w:szCs w:val="24"/>
-                <w:u w:val="none"/>
-                <w:shd w:fill="auto" w:val="clear"/>
-                <w:vertAlign w:val="baseline"/>
-              </w:rPr>
-            </w:pPr>
-            <w:r>
-              <w:rPr>
-                <w:rFonts w:ascii="Calibri" w:cs="Calibri" w:eastAsia="Calibri" w:hAnsi="Calibri"/>
-                <w:b w:val="0"/>
-                <w:i w:val="0"/>
-                <w:smallCaps w:val="0"/>
-                <w:strike w:val="0"/>
-                <w:color w:val="000000"/>
-                <w:sz w:val="24"/>
-                <w:szCs w:val="24"/>
-                <w:u w:val="none"/>
-                <w:shd w:fill="auto" w:val="clear"/>
-                <w:vertAlign w:val="baseline"/>
-                <w:rtl w:val="0"/>
-              </w:rPr>
-              <w:t xml:space="preserve">Si no hay ninguna que se relacione suficiente: </w:t>
-            </w:r>
-            <w:r>
-              <w:rPr>
-                <w:rtl w:val="0"/>
-              </w:rPr>
-            </w:r>
-          </w:p>
-          <w:p>
-            <w:pPr>
-              <w:keepNext w:val="0"/>
-              <w:keepLines w:val="0"/>
-              <w:pageBreakBefore w:val="0"/>
-              <w:widowControl w:val="1"/>
-              <w:numPr>
-                <w:ilvl w:val="0"/>
-                <w:numId w:val="1"/>
-              </w:numPr>
-              <w:pBdr>
-                <w:top w:space="0" w:sz="0" w:val="nil"/>
-                <w:left w:space="0" w:sz="0" w:val="nil"/>
-                <w:bottom w:space="0" w:sz="0" w:val="nil"/>
-                <w:right w:space="0" w:sz="0" w:val="nil"/>
-                <w:between w:space="0" w:sz="0" w:val="nil"/>
-              </w:pBdr>
-              <w:shd w:fill="auto" w:val="clear"/>
-              <w:tabs>
-                <w:tab w:val="left" w:leader="none" w:pos="1021"/>
-              </w:tabs>
-              <w:spacing w:after="0" w:before="0" w:line="259" w:lineRule="auto"/>
-              <w:ind w:left="454" w:right="0" w:firstLine="141.99999999999994"/>
-              <w:jc w:val="both"/>
-              <w:rPr>
-                <w:rFonts w:ascii="Calibri" w:cs="Calibri" w:eastAsia="Calibri" w:hAnsi="Calibri"/>
-                <w:b w:val="0"/>
-                <w:i w:val="0"/>
-                <w:smallCaps w:val="0"/>
-                <w:strike w:val="0"/>
-                <w:color w:val="767171"/>
-                <w:sz w:val="24"/>
-                <w:szCs w:val="24"/>
-                <w:u w:val="none"/>
-                <w:shd w:fill="auto" w:val="clear"/>
-                <w:vertAlign w:val="baseline"/>
-              </w:rPr>
-            </w:pPr>
-            <w:r>
-              <w:rPr>
-                <w:rFonts w:ascii="Calibri" w:cs="Calibri" w:eastAsia="Calibri" w:hAnsi="Calibri"/>
-                <w:b w:val="0"/>
-                <w:i w:val="0"/>
-                <w:smallCaps w:val="0"/>
-                <w:strike w:val="0"/>
-                <w:color w:val="000000"/>
-                <w:sz w:val="24"/>
-                <w:szCs w:val="24"/>
-                <w:u w:val="none"/>
-                <w:shd w:fill="auto" w:val="clear"/>
-                <w:vertAlign w:val="baseline"/>
-                <w:rtl w:val="0"/>
-              </w:rPr>
-              <w:t xml:space="preserve">¿Qué área(s) de desempeño y competencias debería abordar este Proyecto APT? </w:t>
-            </w:r>
-            <w:r>
-              <w:rPr>
-                <w:rtl w:val="0"/>
-              </w:rPr>
-            </w:r>
-          </w:p>
-          <w:p>
-            <w:pPr>
-              <w:keepNext w:val="0"/>
-              <w:keepLines w:val="0"/>
-              <w:pageBreakBefore w:val="0"/>
-              <w:widowControl w:val="1"/>
-              <w:numPr>
-                <w:ilvl w:val="0"/>
-                <w:numId w:val="1"/>
-              </w:numPr>
-              <w:pBdr>
-                <w:top w:space="0" w:sz="0" w:val="nil"/>
-                <w:left w:space="0" w:sz="0" w:val="nil"/>
-                <w:bottom w:space="0" w:sz="0" w:val="nil"/>
-                <w:right w:space="0" w:sz="0" w:val="nil"/>
-                <w:between w:space="0" w:sz="0" w:val="nil"/>
-              </w:pBdr>
-              <w:shd w:fill="auto" w:val="clear"/>
-              <w:tabs>
-                <w:tab w:val="left" w:leader="none" w:pos="1021"/>
-              </w:tabs>
-              <w:spacing w:after="0" w:before="0" w:line="259" w:lineRule="auto"/>
-              <w:ind w:left="454" w:right="0" w:firstLine="141.99999999999994"/>
-              <w:jc w:val="both"/>
-              <w:rPr>
-                <w:rFonts w:ascii="Calibri" w:cs="Calibri" w:eastAsia="Calibri" w:hAnsi="Calibri"/>
-                <w:b w:val="0"/>
-                <w:i w:val="0"/>
-                <w:smallCaps w:val="0"/>
-                <w:strike w:val="0"/>
-                <w:color w:val="767171"/>
-                <w:sz w:val="24"/>
-                <w:szCs w:val="24"/>
-                <w:u w:val="none"/>
-                <w:shd w:fill="auto" w:val="clear"/>
-                <w:vertAlign w:val="baseline"/>
-              </w:rPr>
-            </w:pPr>
-            <w:r>
-              <w:rPr>
-                <w:rFonts w:ascii="Calibri" w:cs="Calibri" w:eastAsia="Calibri" w:hAnsi="Calibri"/>
-                <w:b w:val="0"/>
-                <w:i w:val="0"/>
-                <w:smallCaps w:val="0"/>
-                <w:strike w:val="0"/>
-                <w:color w:val="000000"/>
-                <w:sz w:val="24"/>
-                <w:szCs w:val="24"/>
-                <w:u w:val="none"/>
-                <w:shd w:fill="auto" w:val="clear"/>
-                <w:vertAlign w:val="baseline"/>
-                <w:rtl w:val="0"/>
-              </w:rPr>
-              <w:t xml:space="preserve">¿Qué tipo de proyecto podría ayudarte más en tu desarrollo profesional? </w:t>
-            </w:r>
-            <w:r>
-              <w:rPr>
-                <w:rtl w:val="0"/>
-              </w:rPr>
-            </w:r>
-          </w:p>
-          <w:p>
-            <w:pPr>
-              <w:keepNext w:val="0"/>
-              <w:keepLines w:val="0"/>
-              <w:pageBreakBefore w:val="0"/>
-              <w:widowControl w:val="1"/>
-              <w:numPr>
-                <w:ilvl w:val="0"/>
-                <w:numId w:val="1"/>
-              </w:numPr>
-              <w:pBdr>
-                <w:top w:space="0" w:sz="0" w:val="nil"/>
-                <w:left w:space="0" w:sz="0" w:val="nil"/>
-                <w:bottom w:space="0" w:sz="0" w:val="nil"/>
-                <w:right w:space="0" w:sz="0" w:val="nil"/>
-                <w:between w:space="0" w:sz="0" w:val="nil"/>
-              </w:pBdr>
-              <w:shd w:fill="auto" w:val="clear"/>
-              <w:tabs>
-                <w:tab w:val="left" w:leader="none" w:pos="1021"/>
-              </w:tabs>
               <w:spacing w:after="160" w:before="0" w:line="259" w:lineRule="auto"/>
-              <w:ind w:left="454" w:right="0" w:firstLine="141.99999999999994"/>
-              <w:jc w:val="both"/>
-              <w:rPr>
-                <w:rFonts w:ascii="Calibri" w:cs="Calibri" w:eastAsia="Calibri" w:hAnsi="Calibri"/>
-                <w:b w:val="0"/>
-                <w:i w:val="0"/>
-                <w:smallCaps w:val="0"/>
-                <w:strike w:val="0"/>
-                <w:color w:val="767171"/>
-                <w:sz w:val="24"/>
-                <w:szCs w:val="24"/>
-                <w:u w:val="none"/>
-                <w:shd w:fill="auto" w:val="clear"/>
-                <w:vertAlign w:val="baseline"/>
-              </w:rPr>
-            </w:pPr>
-            <w:r>
-              <w:rPr>
-                <w:rFonts w:ascii="Calibri" w:cs="Calibri" w:eastAsia="Calibri" w:hAnsi="Calibri"/>
-                <w:b w:val="0"/>
-                <w:i w:val="0"/>
-                <w:smallCaps w:val="0"/>
-                <w:strike w:val="0"/>
-                <w:color w:val="000000"/>
-                <w:sz w:val="24"/>
-                <w:szCs w:val="24"/>
-                <w:u w:val="none"/>
-                <w:shd w:fill="auto" w:val="clear"/>
-                <w:vertAlign w:val="baseline"/>
-                <w:rtl w:val="0"/>
-              </w:rPr>
-              <w:t xml:space="preserve">¿En qué contexto se debería situar este Proyecto APT?  </w:t>
-            </w:r>
-            <w:r>
-              <w:rPr>
-                <w:rtl w:val="0"/>
-              </w:rPr>
-            </w:r>
-          </w:p>
-          <w:p>
-            <w:pPr>
-              <w:tabs>
-                <w:tab w:val="left" w:leader="none" w:pos="1021"/>
-              </w:tabs>
-              <w:ind w:firstLine="142"/>
+              <w:ind w:left="720" w:right="0" w:firstLine="0"/>
               <w:jc w:val="both"/>
               <w:rPr>
                 <w:rFonts w:ascii="Calibri" w:cs="Calibri" w:eastAsia="Calibri" w:hAnsi="Calibri"/>
@@ -3058,6 +2399,14 @@
                 <w:color w:val="1f4e79"/>
               </w:rPr>
             </w:pPr>
+            <w:r>
+              <w:rPr>
+                <w:sz w:val="24"/>
+                <w:szCs w:val="24"/>
+                <w:rtl w:val="0"/>
+              </w:rPr>
+              <w:t xml:space="preserve">R:Si , se relacionan puesto que es lo mismo que he querido hacer desde que entré a la carrera, cosas relacionadas a IA, aplicaciones y mejora de proceso, hice un proyecto de venta de zapatillas que se relaciona bastante con esto en el tema de programación.</w:t>
+            </w:r>
             <w:r>
               <w:rPr>
                 <w:rtl w:val="0"/>
@@ -3533,12 +2882,12 @@
               <wp:extent cx="7753350" cy="190500"/>
               <wp:effectExtent b="0" l="0" r="0" t="0"/>
               <wp:wrapNone/>
-              <wp:docPr id="17579" name="image5.png"/>
+              <wp:docPr id="17579" name="image4.png"/>
               <a:graphic>
                 <a:graphicData uri="http://schemas.openxmlformats.org/drawingml/2006/picture">
                   <pic:pic>
                     <pic:nvPicPr>
-                      <pic:cNvPr id="0" name="image5.png"/>
+                      <pic:cNvPr id="0" name="image4.png"/>
                       <pic:cNvPicPr preferRelativeResize="0"/>
                     </pic:nvPicPr>
                     <pic:blipFill>
@@ -3723,12 +3072,12 @@
               <wp:inline distB="0" distT="0" distL="0" distR="0">
                 <wp:extent cx="1996440" cy="428625"/>
                 <wp:effectExtent b="0" l="0" r="0" t="0"/>
-                <wp:docPr descr="http://www.duoc.cl/normasgraficas/normasgraficas/marca-duoc/6logo-fondo-transparente/fondo-transparente.png" id="17582" name="image2.png"/>
+                <wp:docPr descr="http://www.duoc.cl/normasgraficas/normasgraficas/marca-duoc/6logo-fondo-transparente/fondo-transparente.png" id="17582" name="image1.png"/>
                 <a:graphic>
                   <a:graphicData uri="http://schemas.openxmlformats.org/drawingml/2006/picture">
                     <pic:pic>
                       <pic:nvPicPr>
-                        <pic:cNvPr descr="http://www.duoc.cl/normasgraficas/normasgraficas/marca-duoc/6logo-fondo-transparente/fondo-transparente.png" id="0" name="image2.png"/>
+                        <pic:cNvPr descr="http://www.duoc.cl/normasgraficas/normasgraficas/marca-duoc/6logo-fondo-transparente/fondo-transparente.png" id="0" name="image1.png"/>
                         <pic:cNvPicPr preferRelativeResize="0"/>
                       </pic:nvPicPr>
                       <pic:blipFill>
@@ -3908,12 +3257,12 @@
               <wp:inline distB="0" distT="0" distL="0" distR="0">
                 <wp:extent cx="363448" cy="578253"/>
                 <wp:effectExtent b="0" l="0" r="0" t="0"/>
-                <wp:docPr id="17581" name="image3.png"/>
+                <wp:docPr id="17581" name="image5.png"/>
                 <a:graphic>
                   <a:graphicData uri="http://schemas.openxmlformats.org/drawingml/2006/picture">
                     <pic:pic>
                       <pic:nvPicPr>
-                        <pic:cNvPr id="0" name="image3.png"/>
+                        <pic:cNvPr id="0" name="image5.png"/>
                         <pic:cNvPicPr preferRelativeResize="0"/>
                       </pic:nvPicPr>
                       <pic:blipFill>
@@ -4060,12 +3409,12 @@
               <wp:inline distB="0" distT="0" distL="0" distR="0">
                 <wp:extent cx="1908834" cy="470407"/>
                 <wp:effectExtent b="0" l="0" r="0" t="0"/>
-                <wp:docPr id="17583" name="image1.png"/>
+                <wp:docPr id="17583" name="image2.png"/>
                 <a:graphic>
                   <a:graphicData uri="http://schemas.openxmlformats.org/drawingml/2006/picture">
                     <pic:pic>
                       <pic:nvPicPr>
-                        <pic:cNvPr id="0" name="image1.png"/>
+                        <pic:cNvPr id="0" name="image2.png"/>
                         <pic:cNvPicPr preferRelativeResize="0"/>
                       </pic:nvPicPr>
                       <pic:blipFill>
@@ -4277,11 +3626,19 @@
       </w:pPr>
     </w:pPrDefault>
   </w:docDefaults>
+  <w:style w:type="table" w:styleId="TableNormal" w:default="1">
+    <w:name w:val="TableNormal"/>
+    <w:tblPr>
+      <w:tblCellMar>
+        <w:top w:w="100.0" w:type="dxa"/>
+        <w:left w:w="100.0" w:type="dxa"/>
+        <w:bottom w:w="100.0" w:type="dxa"/>
+        <w:right w:w="100.0" w:type="dxa"/>
+      </w:tblCellMar>
+    </w:tblPr>
+  </w:style>
   <w:style w:type="paragraph" w:styleId="Normal" w:default="1">
     <w:name w:val="normal"/>
-  </w:style>
-  <w:style w:type="table" w:styleId="TableNormal" w:default="1">
-    <w:name w:val="TableNormal"/>
   </w:style>
   <w:style w:type="paragraph" w:styleId="Heading1">
     <w:name w:val="heading 1"/>
